--- a/operating system/linux/myLinux精华笔记.docx
+++ b/operating system/linux/myLinux精华笔记.docx
@@ -957,35 +957,7 @@
         <w:rPr>
           <w:rFonts w:hint="eastAsia"/>
         </w:rPr>
-        <w:t>须先设置好公</w:t>
-      </w:r>
-      <w:proofErr w:type="gramStart"/>
-      <w:r>
-        <w:rPr>
-          <w:rFonts w:hint="eastAsia"/>
-        </w:rPr>
-        <w:t>钥</w:t>
-      </w:r>
-      <w:proofErr w:type="gramEnd"/>
-      <w:r>
-        <w:rPr>
-          <w:rFonts w:hint="eastAsia"/>
-        </w:rPr>
-        <w:t>和</w:t>
-      </w:r>
-      <w:proofErr w:type="gramStart"/>
-      <w:r>
-        <w:rPr>
-          <w:rFonts w:hint="eastAsia"/>
-        </w:rPr>
-        <w:t>私</w:t>
-      </w:r>
-      <w:proofErr w:type="gramEnd"/>
-      <w:r>
-        <w:rPr>
-          <w:rFonts w:hint="eastAsia"/>
-        </w:rPr>
-        <w:t>钥。</w:t>
+        <w:t>须先设置好公钥和私钥。</w:t>
       </w:r>
     </w:p>
     <w:p>
@@ -1524,21 +1496,7 @@
         <w:rPr>
           <w:rFonts w:hint="eastAsia"/>
         </w:rPr>
-        <w:t>硬链接就像一个指针，他指向一个索引节点号。操作硬链接时，</w:t>
-      </w:r>
-      <w:proofErr w:type="gramStart"/>
-      <w:r>
-        <w:rPr>
-          <w:rFonts w:hint="eastAsia"/>
-        </w:rPr>
-        <w:t>就操作</w:t>
-      </w:r>
-      <w:proofErr w:type="gramEnd"/>
-      <w:r>
-        <w:rPr>
-          <w:rFonts w:hint="eastAsia"/>
-        </w:rPr>
-        <w:t>到了其指向的文件。</w:t>
+        <w:t>硬链接就像一个指针，他指向一个索引节点号。操作硬链接时，就操作到了其指向的文件。</w:t>
       </w:r>
     </w:p>
     <w:p>
@@ -2177,21 +2135,7 @@
         <w:rPr>
           <w:rFonts w:hint="eastAsia"/>
         </w:rPr>
-        <w:t>除</w:t>
-      </w:r>
-      <w:proofErr w:type="gramStart"/>
-      <w:r>
-        <w:rPr>
-          <w:rFonts w:hint="eastAsia"/>
-        </w:rPr>
-        <w:t>这以上</w:t>
-      </w:r>
-      <w:proofErr w:type="gramEnd"/>
-      <w:r>
-        <w:rPr>
-          <w:rFonts w:hint="eastAsia"/>
-        </w:rPr>
-        <w:t>两者以外的</w:t>
+        <w:t>除这以上两者以外的</w:t>
       </w:r>
       <w:r>
         <w:rPr>
@@ -5051,19 +4995,11 @@
         </w:rPr>
         <w:t>file1</w:t>
       </w:r>
-      <w:proofErr w:type="gramStart"/>
-      <w:r>
-        <w:rPr>
-          <w:rFonts w:hint="eastAsia"/>
-        </w:rPr>
-        <w:t>新但比</w:t>
-      </w:r>
-      <w:proofErr w:type="gramEnd"/>
-      <w:r>
-        <w:rPr>
-          <w:rFonts w:hint="eastAsia"/>
-        </w:rPr>
-        <w:t>文件</w:t>
+      <w:r>
+        <w:rPr>
+          <w:rFonts w:hint="eastAsia"/>
+        </w:rPr>
+        <w:t>新但比文件</w:t>
       </w:r>
       <w:r>
         <w:rPr>
@@ -5417,8 +5353,10 @@
         <w:rPr>
           <w:rFonts w:hint="eastAsia"/>
         </w:rPr>
-        <w:t>useraddd</w:t>
-      </w:r>
+        <w:t>useradd</w:t>
+      </w:r>
+      <w:bookmarkStart w:id="1" w:name="_GoBack"/>
+      <w:bookmarkEnd w:id="1"/>
       <w:proofErr w:type="spellEnd"/>
     </w:p>
     <w:p>
@@ -5688,17 +5626,8 @@
             <w:rStyle w:val="a6"/>
             <w:rFonts w:hint="eastAsia"/>
           </w:rPr>
-          <w:t>分类详解</w:t>
+          <w:t>分类详解点此出</w:t>
         </w:r>
-        <w:proofErr w:type="gramStart"/>
-        <w:r>
-          <w:rPr>
-            <w:rStyle w:val="a6"/>
-            <w:rFonts w:hint="eastAsia"/>
-          </w:rPr>
-          <w:t>点此出</w:t>
-        </w:r>
-        <w:proofErr w:type="gramEnd"/>
       </w:hyperlink>
     </w:p>
     <w:p/>
@@ -5834,21 +5763,7 @@
         <w:rPr>
           <w:rFonts w:hint="eastAsia"/>
         </w:rPr>
-        <w:t>G group</w:t>
-      </w:r>
-      <w:proofErr w:type="gramStart"/>
-      <w:r>
-        <w:rPr>
-          <w:rFonts w:hint="eastAsia"/>
-        </w:rPr>
-        <w:t>1,group</w:t>
-      </w:r>
-      <w:proofErr w:type="gramEnd"/>
-      <w:r>
-        <w:rPr>
-          <w:rFonts w:hint="eastAsia"/>
-        </w:rPr>
-        <w:t xml:space="preserve">2,group3 </w:t>
+        <w:t xml:space="preserve">G group1,group2,group3 </w:t>
       </w:r>
       <w:proofErr w:type="spellStart"/>
       <w:r>
@@ -6072,8 +5987,6 @@
         </w:rPr>
         <w:t>将用户从一个组中移除</w:t>
       </w:r>
-      <w:bookmarkStart w:id="1" w:name="_GoBack"/>
-      <w:bookmarkEnd w:id="1"/>
     </w:p>
     <w:p>
       <w:proofErr w:type="spellStart"/>
@@ -6128,13 +6041,7 @@
       </w:r>
       <w:proofErr w:type="spellEnd"/>
     </w:p>
-    <w:p>
-      <w:pPr>
-        <w:rPr>
-          <w:rFonts w:hint="eastAsia"/>
-        </w:rPr>
-      </w:pPr>
-    </w:p>
+    <w:p/>
     <w:p>
       <w:pPr>
         <w:pStyle w:val="2"/>
@@ -7001,23 +6908,7 @@
           <w:rFonts w:hint="eastAsia"/>
           <w:highlight w:val="red"/>
         </w:rPr>
-        <w:t>不知道</w:t>
-      </w:r>
-      <w:proofErr w:type="gramStart"/>
-      <w:r>
-        <w:rPr>
-          <w:rFonts w:hint="eastAsia"/>
-          <w:highlight w:val="red"/>
-        </w:rPr>
-        <w:t>伪用户</w:t>
-      </w:r>
-      <w:proofErr w:type="gramEnd"/>
-      <w:r>
-        <w:rPr>
-          <w:rFonts w:hint="eastAsia"/>
-          <w:highlight w:val="red"/>
-        </w:rPr>
-        <w:t>啥用</w:t>
+        <w:t>不知道伪用户啥用</w:t>
       </w:r>
     </w:p>
     <w:p/>
@@ -7318,19 +7209,11 @@
       </w:r>
     </w:p>
     <w:p>
-      <w:proofErr w:type="gramStart"/>
-      <w:r>
-        <w:rPr>
-          <w:rFonts w:hint="eastAsia"/>
-        </w:rPr>
-        <w:t>详情见菜鸟</w:t>
-      </w:r>
-      <w:proofErr w:type="gramEnd"/>
-      <w:r>
-        <w:rPr>
-          <w:rFonts w:hint="eastAsia"/>
-        </w:rPr>
-        <w:t>教程</w:t>
+      <w:r>
+        <w:rPr>
+          <w:rFonts w:hint="eastAsia"/>
+        </w:rPr>
+        <w:t>详情见菜鸟教程</w:t>
       </w:r>
       <w:hyperlink r:id="rId76" w:history="1">
         <w:r>
@@ -7806,27 +7689,13 @@
         <w:rPr>
           <w:rFonts w:hint="eastAsia"/>
         </w:rPr>
-        <w:t>分区和扩展分区，</w:t>
-      </w:r>
-      <w:proofErr w:type="gramStart"/>
-      <w:r>
-        <w:rPr>
-          <w:rFonts w:hint="eastAsia"/>
-        </w:rPr>
-        <w:t>两种</w:t>
-      </w:r>
-      <w:r>
-        <w:rPr>
-          <w:rFonts w:hint="eastAsia"/>
-        </w:rPr>
-        <w:t>主</w:t>
-      </w:r>
-      <w:proofErr w:type="gramEnd"/>
-      <w:r>
-        <w:rPr>
-          <w:rFonts w:hint="eastAsia"/>
-        </w:rPr>
-        <w:t>分区</w:t>
+        <w:t>分区和扩展分区，两种</w:t>
+      </w:r>
+      <w:r>
+        <w:rPr>
+          <w:rFonts w:hint="eastAsia"/>
+        </w:rPr>
+        <w:t>主分区</w:t>
       </w:r>
       <w:r>
         <w:rPr>
@@ -7846,7 +7715,6 @@
         </w:rPr>
         <w:t>这两种类型分区</w:t>
       </w:r>
-      <w:proofErr w:type="gramStart"/>
       <w:r>
         <w:rPr>
           <w:rFonts w:hint="eastAsia"/>
@@ -7859,7 +7727,6 @@
         </w:rPr>
         <w:t>数量</w:t>
       </w:r>
-      <w:proofErr w:type="gramEnd"/>
       <w:r>
         <w:rPr>
           <w:rFonts w:hint="eastAsia"/>
@@ -8977,9 +8844,10 @@
           <w:color w:val="4F4F4F"/>
           <w:shd w:val="clear" w:color="auto" w:fill="FFFFFF"/>
         </w:rPr>
-        <w:t>盘面数×</w:t>
-      </w:r>
-      <w:proofErr w:type="gramStart"/>
+        <w:t>盘面数×柱面数×扇区数×扇区字节数</w:t>
+      </w:r>
+    </w:p>
+    <w:p>
       <w:r>
         <w:rPr>
           <w:rStyle w:val="a8"/>
@@ -8987,39 +8855,7 @@
           <w:color w:val="4F4F4F"/>
           <w:shd w:val="clear" w:color="auto" w:fill="FFFFFF"/>
         </w:rPr>
-        <w:t>柱面数</w:t>
-      </w:r>
-      <w:proofErr w:type="gramEnd"/>
-      <w:r>
-        <w:rPr>
-          <w:rStyle w:val="a8"/>
-          <w:rFonts w:ascii="微软雅黑" w:eastAsia="微软雅黑" w:hAnsi="微软雅黑" w:hint="eastAsia"/>
-          <w:color w:val="4F4F4F"/>
-          <w:shd w:val="clear" w:color="auto" w:fill="FFFFFF"/>
-        </w:rPr>
-        <w:t>×扇区数×扇区字节数</w:t>
-      </w:r>
-    </w:p>
-    <w:p>
-      <w:proofErr w:type="gramStart"/>
-      <w:r>
-        <w:rPr>
-          <w:rStyle w:val="a8"/>
-          <w:rFonts w:ascii="微软雅黑" w:eastAsia="微软雅黑" w:hAnsi="微软雅黑" w:hint="eastAsia"/>
-          <w:color w:val="4F4F4F"/>
-          <w:shd w:val="clear" w:color="auto" w:fill="FFFFFF"/>
-        </w:rPr>
-        <w:t>柱面数</w:t>
-      </w:r>
-      <w:proofErr w:type="gramEnd"/>
-      <w:r>
-        <w:rPr>
-          <w:rStyle w:val="a8"/>
-          <w:rFonts w:ascii="微软雅黑" w:eastAsia="微软雅黑" w:hAnsi="微软雅黑" w:hint="eastAsia"/>
-          <w:color w:val="4F4F4F"/>
-          <w:shd w:val="clear" w:color="auto" w:fill="FFFFFF"/>
-        </w:rPr>
-        <w:t>=每个盘片的磁道数</w:t>
+        <w:t>柱面数=每个盘片的磁道数</w:t>
       </w:r>
     </w:p>
     <w:p/>
@@ -9261,27 +9097,7 @@
           <w:sz w:val="27"/>
           <w:szCs w:val="27"/>
         </w:rPr>
-        <w:t>文件系统中第一个块被称为超级块。这个块存放文件系统本身的结构信息。比如，超级</w:t>
-      </w:r>
-      <w:proofErr w:type="gramStart"/>
-      <w:r>
-        <w:rPr>
-          <w:rFonts w:ascii="Helvetica" w:hAnsi="Helvetica" w:cs="Helvetica"/>
-          <w:color w:val="000000"/>
-          <w:sz w:val="27"/>
-          <w:szCs w:val="27"/>
-        </w:rPr>
-        <w:t>块记录</w:t>
-      </w:r>
-      <w:proofErr w:type="gramEnd"/>
-      <w:r>
-        <w:rPr>
-          <w:rFonts w:ascii="Helvetica" w:hAnsi="Helvetica" w:cs="Helvetica"/>
-          <w:color w:val="000000"/>
-          <w:sz w:val="27"/>
-          <w:szCs w:val="27"/>
-        </w:rPr>
-        <w:t>了每个区域的大小，超级块也存放未被使用的磁盘块的信息。</w:t>
+        <w:t>文件系统中第一个块被称为超级块。这个块存放文件系统本身的结构信息。比如，超级块记录了每个区域的大小，超级块也存放未被使用的磁盘块的信息。</w:t>
       </w:r>
     </w:p>
     <w:p>
@@ -9400,27 +9216,7 @@
           <w:sz w:val="27"/>
           <w:szCs w:val="27"/>
         </w:rPr>
-        <w:t>目录的结构，这个结构它包含了一个文件的长度、创建及修改时间、权限、所属关系、磁盘中的位置等信息。一个文件系统维护了一个索引节点的数组，每个文件或目录都与索引节点数组中的唯一</w:t>
-      </w:r>
-      <w:proofErr w:type="gramStart"/>
-      <w:r>
-        <w:rPr>
-          <w:rFonts w:ascii="Helvetica" w:hAnsi="Helvetica" w:cs="Helvetica"/>
-          <w:color w:val="000000"/>
-          <w:sz w:val="27"/>
-          <w:szCs w:val="27"/>
-        </w:rPr>
-        <w:t>一</w:t>
-      </w:r>
-      <w:proofErr w:type="gramEnd"/>
-      <w:r>
-        <w:rPr>
-          <w:rFonts w:ascii="Helvetica" w:hAnsi="Helvetica" w:cs="Helvetica"/>
-          <w:color w:val="000000"/>
-          <w:sz w:val="27"/>
-          <w:szCs w:val="27"/>
-        </w:rPr>
-        <w:t>个元素对应。系统给每个索引节点分配了一个号码，也就是该节点在数组中的索引号，称为索引节点号</w:t>
+        <w:t>目录的结构，这个结构它包含了一个文件的长度、创建及修改时间、权限、所属关系、磁盘中的位置等信息。一个文件系统维护了一个索引节点的数组，每个文件或目录都与索引节点数组中的唯一一个元素对应。系统给每个索引节点分配了一个号码，也就是该节点在数组中的索引号，称为索引节点号</w:t>
       </w:r>
     </w:p>
     <w:p>
@@ -9481,27 +9277,7 @@
           <w:sz w:val="27"/>
           <w:szCs w:val="27"/>
         </w:rPr>
-        <w:t>个部分是数据区。文件的内容保存在这个区域。磁盘上所有块的大小都一样。如果文件包含了超过一个块的内容，则文件内容会存放在多个磁盘块中。一个较大的文件很容易分布上千</w:t>
-      </w:r>
-      <w:proofErr w:type="gramStart"/>
-      <w:r>
-        <w:rPr>
-          <w:rFonts w:ascii="Helvetica" w:hAnsi="Helvetica" w:cs="Helvetica"/>
-          <w:color w:val="000000"/>
-          <w:sz w:val="27"/>
-          <w:szCs w:val="27"/>
-        </w:rPr>
-        <w:t>个</w:t>
-      </w:r>
-      <w:proofErr w:type="gramEnd"/>
-      <w:r>
-        <w:rPr>
-          <w:rFonts w:ascii="Helvetica" w:hAnsi="Helvetica" w:cs="Helvetica"/>
-          <w:color w:val="000000"/>
-          <w:sz w:val="27"/>
-          <w:szCs w:val="27"/>
-        </w:rPr>
-        <w:t>独产的磁盘块中。</w:t>
+        <w:t>个部分是数据区。文件的内容保存在这个区域。磁盘上所有块的大小都一样。如果文件包含了超过一个块的内容，则文件内容会存放在多个磁盘块中。一个较大的文件很容易分布上千个独产的磁盘块中。</w:t>
       </w:r>
     </w:p>
     <w:p>
@@ -10028,29 +9804,7 @@
           <w:szCs w:val="20"/>
           <w:shd w:val="clear" w:color="auto" w:fill="FFFFFF"/>
         </w:rPr>
-        <w:t>的磁盘分区</w:t>
-      </w:r>
-      <w:proofErr w:type="gramStart"/>
-      <w:r>
-        <w:rPr>
-          <w:rFonts w:ascii="Helvetica" w:hAnsi="Helvetica" w:cs="Helvetica"/>
-          <w:color w:val="333333"/>
-          <w:sz w:val="20"/>
-          <w:szCs w:val="20"/>
-          <w:shd w:val="clear" w:color="auto" w:fill="FFFFFF"/>
-        </w:rPr>
-        <w:t>表操作</w:t>
-      </w:r>
-      <w:proofErr w:type="gramEnd"/>
-      <w:r>
-        <w:rPr>
-          <w:rFonts w:ascii="Helvetica" w:hAnsi="Helvetica" w:cs="Helvetica"/>
-          <w:color w:val="333333"/>
-          <w:sz w:val="20"/>
-          <w:szCs w:val="20"/>
-          <w:shd w:val="clear" w:color="auto" w:fill="FFFFFF"/>
-        </w:rPr>
-        <w:t>工具。</w:t>
+        <w:t>的磁盘分区表操作工具。</w:t>
       </w:r>
     </w:p>
     <w:p/>
@@ -10719,20 +10473,8 @@
           <w:sz w:val="20"/>
           <w:szCs w:val="20"/>
         </w:rPr>
-        <w:t>基</w:t>
-      </w:r>
-      <w:proofErr w:type="gramStart"/>
-      <w:r>
-        <w:rPr>
-          <w:rFonts w:ascii="Helvetica" w:eastAsia="宋体" w:hAnsi="Helvetica" w:cs="Helvetica"/>
-          <w:color w:val="333333"/>
-          <w:kern w:val="0"/>
-          <w:sz w:val="20"/>
-          <w:szCs w:val="20"/>
-        </w:rPr>
-        <w:t>於</w:t>
-      </w:r>
-      <w:proofErr w:type="gramEnd"/>
+        <w:t>基於</w:t>
+      </w:r>
       <w:r>
         <w:rPr>
           <w:rFonts w:ascii="Helvetica" w:eastAsia="宋体" w:hAnsi="Helvetica" w:cs="Helvetica"/>
@@ -12633,7 +12375,7 @@
     </w:rPrDefault>
     <w:pPrDefault/>
   </w:docDefaults>
-  <w:latentStyles w:defLockedState="0" w:defUIPriority="99" w:defSemiHidden="0" w:defUnhideWhenUsed="0" w:defQFormat="0" w:count="375">
+  <w:latentStyles w:defLockedState="0" w:defUIPriority="99" w:defSemiHidden="0" w:defUnhideWhenUsed="0" w:defQFormat="0" w:count="377">
     <w:lsdException w:name="Normal" w:uiPriority="0" w:qFormat="1"/>
     <w:lsdException w:name="heading 1" w:uiPriority="9" w:qFormat="1"/>
     <w:lsdException w:name="heading 2" w:semiHidden="1" w:uiPriority="9" w:unhideWhenUsed="1" w:qFormat="1"/>
@@ -12739,7 +12481,6 @@
     <w:lsdException w:name="HTML Sample" w:semiHidden="1" w:unhideWhenUsed="1"/>
     <w:lsdException w:name="HTML Typewriter" w:semiHidden="1" w:unhideWhenUsed="1"/>
     <w:lsdException w:name="HTML Variable" w:semiHidden="1" w:unhideWhenUsed="1"/>
-    <w:lsdException w:name="Normal Table" w:semiHidden="1" w:unhideWhenUsed="1"/>
     <w:lsdException w:name="annotation subject" w:semiHidden="1" w:unhideWhenUsed="1"/>
     <w:lsdException w:name="No List" w:semiHidden="1" w:unhideWhenUsed="1"/>
     <w:lsdException w:name="Outline List 1" w:semiHidden="1" w:unhideWhenUsed="1"/>
@@ -12785,11 +12526,9 @@
     <w:lsdException w:name="Table Subtle 1" w:semiHidden="1" w:unhideWhenUsed="1"/>
     <w:lsdException w:name="Table Subtle 2" w:semiHidden="1" w:unhideWhenUsed="1"/>
     <w:lsdException w:name="Table Web 1" w:semiHidden="1" w:unhideWhenUsed="1"/>
-    <w:lsdException w:name="Table Web 2" w:semiHidden="1" w:unhideWhenUsed="1"/>
     <w:lsdException w:name="Table Web 3" w:semiHidden="1" w:unhideWhenUsed="1"/>
     <w:lsdException w:name="Balloon Text" w:semiHidden="1" w:unhideWhenUsed="1"/>
     <w:lsdException w:name="Table Grid" w:uiPriority="59"/>
-    <w:lsdException w:name="Table Theme" w:semiHidden="1" w:unhideWhenUsed="1"/>
     <w:lsdException w:name="Placeholder Text" w:semiHidden="1"/>
     <w:lsdException w:name="No Spacing" w:uiPriority="1" w:qFormat="1"/>
     <w:lsdException w:name="Light Shading" w:uiPriority="60"/>
@@ -13009,6 +12748,8 @@
     <w:lsdException w:name="Smart Hyperlink" w:semiHidden="1" w:unhideWhenUsed="1"/>
     <w:lsdException w:name="Hashtag" w:semiHidden="1" w:unhideWhenUsed="1"/>
     <w:lsdException w:name="Unresolved Mention" w:semiHidden="1" w:unhideWhenUsed="1"/>
+    <w:lsdException w:name="Smart Link" w:semiHidden="1" w:unhideWhenUsed="1"/>
+    <w:lsdException w:name="Smart Link Error" w:semiHidden="1" w:unhideWhenUsed="1"/>
   </w:latentStyles>
   <w:style w:type="paragraph" w:default="1" w:styleId="a">
     <w:name w:val="Normal"/>
@@ -13735,7 +13476,7 @@
 </file>
 
 <file path=customXml/itemProps1.xml><?xml version="1.0" encoding="utf-8"?>
-<ds:datastoreItem xmlns:ds="http://schemas.openxmlformats.org/officeDocument/2006/customXml" ds:itemID="{443E4B41-24D4-4600-905F-4D681B521559}">
+<ds:datastoreItem xmlns:ds="http://schemas.openxmlformats.org/officeDocument/2006/customXml" ds:itemID="{28D5BF10-29C5-4FE8-AF81-C450B63141FE}">
   <ds:schemaRefs>
     <ds:schemaRef ds:uri="http://schemas.openxmlformats.org/officeDocument/2006/bibliography"/>
   </ds:schemaRefs>
